--- a/game_reviews/translations/book-of-dead (Version 1).docx
+++ b/game_reviews/translations/book-of-dead (Version 1).docx
@@ -8,18 +8,6 @@
       </w:pPr>
       <w:r>
         <w:t>Play Book of Dead for Free - RTP, Maximum Payout &amp; Gambling Feature</w:t>
-      </w:r>
-    </w:p>
-    <w:p>
-      <w:r/>
-      <w:r>
-        <w:rPr>
-          <w:b/>
-        </w:rPr>
-        <w:t>Meta description</w:t>
-      </w:r>
-      <w:r>
-        <w:t>: Book of Dead is an Egyptian-themed online slot game with a high RTP and attractive maximum payout. Play it for free now and enjoy the gambling feature.</w:t>
       </w:r>
     </w:p>
     <w:p>
@@ -408,9 +396,18 @@
       <w:r/>
       <w:r>
         <w:rPr>
+          <w:b/>
+        </w:rPr>
+        <w:t>Play Book of Dead for Free - RTP, Maximum Payout &amp; Gambling Feature</w:t>
+      </w:r>
+    </w:p>
+    <w:p>
+      <w:r/>
+      <w:r>
+        <w:rPr>
           <w:i/>
         </w:rPr>
-        <w:t>Create a cartoon-style feature image for the game "Book of Dead" featuring a happy Maya warrior with glasses. The image should have vibrant colors and showcase the ancient Egyptian theme of the game. The Maya warrior should be holding the Book of Dead and standing in front of the pyramids. The background should have a sunset hue with Egyptian hieroglyphics in the sky. Make sure to highlight the warrior's glasses which should be oversized and reflective. The overall style of the image should be fun and eye-catching, inviting players to dive into the adventure-packed world of "Book of Dead."</w:t>
+        <w:t>Book of Dead is an Egyptian-themed online slot game with a high RTP and attractive maximum payout. Play it for free now and enjoy the gambling feature.</w:t>
       </w:r>
     </w:p>
     <w:sectPr>

--- a/game_reviews/translations/book-of-dead (Version 1).docx
+++ b/game_reviews/translations/book-of-dead (Version 1).docx
@@ -8,6 +8,18 @@
       </w:pPr>
       <w:r>
         <w:t>Play Book of Dead for Free - RTP, Maximum Payout &amp; Gambling Feature</w:t>
+      </w:r>
+    </w:p>
+    <w:p>
+      <w:r/>
+      <w:r>
+        <w:rPr>
+          <w:b/>
+        </w:rPr>
+        <w:t>Meta description</w:t>
+      </w:r>
+      <w:r>
+        <w:t>: Book of Dead is an Egyptian-themed online slot game with a high RTP and attractive maximum payout. Play it for free now and enjoy the gambling feature.</w:t>
       </w:r>
     </w:p>
     <w:p>
@@ -396,18 +408,9 @@
       <w:r/>
       <w:r>
         <w:rPr>
-          <w:b/>
-        </w:rPr>
-        <w:t>Play Book of Dead for Free - RTP, Maximum Payout &amp; Gambling Feature</w:t>
-      </w:r>
-    </w:p>
-    <w:p>
-      <w:r/>
-      <w:r>
-        <w:rPr>
           <w:i/>
         </w:rPr>
-        <w:t>Book of Dead is an Egyptian-themed online slot game with a high RTP and attractive maximum payout. Play it for free now and enjoy the gambling feature.</w:t>
+        <w:t>Create a cartoon-style feature image for the game "Book of Dead" featuring a happy Maya warrior with glasses. The image should have vibrant colors and showcase the ancient Egyptian theme of the game. The Maya warrior should be holding the Book of Dead and standing in front of the pyramids. The background should have a sunset hue with Egyptian hieroglyphics in the sky. Make sure to highlight the warrior's glasses which should be oversized and reflective. The overall style of the image should be fun and eye-catching, inviting players to dive into the adventure-packed world of "Book of Dead."</w:t>
       </w:r>
     </w:p>
     <w:sectPr>

--- a/game_reviews/translations/book-of-dead (Version 1).docx
+++ b/game_reviews/translations/book-of-dead (Version 1).docx
@@ -7,7 +7,7 @@
         <w:pStyle w:val="Heading1"/>
       </w:pPr>
       <w:r>
-        <w:t>Play Book of Dead for Free - RTP, Maximum Payout &amp; Gambling Feature</w:t>
+        <w:t>Play Book of Dead for Free | Review</w:t>
       </w:r>
     </w:p>
     <w:p>
@@ -326,7 +326,7 @@
       </w:pPr>
       <w:r/>
       <w:r>
-        <w:t>High RTP of 96.21%</w:t>
+        <w:t>Good RTP of 96.21%</w:t>
       </w:r>
     </w:p>
     <w:p>
@@ -337,7 +337,7 @@
       </w:pPr>
       <w:r/>
       <w:r>
-        <w:t>Attractive maximum payout of x1000</w:t>
+        <w:t>High-paying symbols and maximum payout of x1000 times your bet</w:t>
       </w:r>
     </w:p>
     <w:p>
@@ -359,7 +359,7 @@
       </w:pPr>
       <w:r/>
       <w:r>
-        <w:t>Exciting gambling feature to double or quadruple winnings</w:t>
+        <w:t>Special features like 10 free spins and expanding icon</w:t>
       </w:r>
     </w:p>
     <w:p>
@@ -378,7 +378,7 @@
       </w:pPr>
       <w:r/>
       <w:r>
-        <w:t>Limited number of paylines</w:t>
+        <w:t>Gambling feature can be addictive and should be played with caution</w:t>
       </w:r>
     </w:p>
     <w:p>
@@ -389,7 +389,7 @@
       </w:pPr>
       <w:r/>
       <w:r>
-        <w:t>Gambling feature can be addictive</w:t>
+        <w:t>Limited number of paylines (10)</w:t>
       </w:r>
     </w:p>
     <w:p>
@@ -398,7 +398,7 @@
         <w:rPr>
           <w:b/>
         </w:rPr>
-        <w:t>Play Book of Dead for Free - RTP, Maximum Payout &amp; Gambling Feature</w:t>
+        <w:t>Play Book of Dead for Free | Review</w:t>
       </w:r>
     </w:p>
     <w:p>
@@ -407,7 +407,7 @@
         <w:rPr>
           <w:i/>
         </w:rPr>
-        <w:t>Book of Dead is an Egyptian-themed online slot game with a high RTP and attractive maximum payout. Play it for free now and enjoy the gambling feature.</w:t>
+        <w:t>Read our review of Book of Dead, an online slot game with an ancient Egyptian theme. Play for free and enjoy the special features!</w:t>
       </w:r>
     </w:p>
     <w:sectPr>
